--- a/法令ファイル/酪農及び肉用牛生産の振興に関する法律施行令/酪農及び肉用牛生産の振興に関する法律施行令（昭和二十九年政令第二百三十三号）.docx
+++ b/法令ファイル/酪農及び肉用牛生産の振興に関する法律施行令/酪農及び肉用牛生産の振興に関する法律施行令（昭和二十九年政令第二百三十三号）.docx
@@ -117,6 +117,8 @@
       </w:pPr>
       <w:r>
         <w:t>前項の規定は、市町村長が法第二条の四第四項において準用する法第二条の三第五項の規定により市町村計画を変更しようとする場合に準用する。</w:t>
+        <w:br/>
+        <w:t>この場合において、前項中「当該計画」とあるのは、「当該計画の変更に係る部分」と読み替えるものとする。</w:t>
       </w:r>
     </w:p>
     <w:p>
@@ -134,35 +136,23 @@
     </w:p>
     <w:p>
       <w:pPr>
-        <w:pStyle w:val="Heading6"/>
+        <w:pStyle w:val="ListBullet"/>
         <w:ind w:left="880"/>
       </w:pPr>
       <w:r>
         <w:t>一</w:t>
-      </w:r>
-    </w:p>
-    <w:p>
-      <w:pPr>
-        <w:ind w:left="880"/>
-      </w:pPr>
-      <w:r>
+        <w:br/>
         <w:t>乳牛の改良増殖施設及び保健衛生施設の整備に関すること。</w:t>
       </w:r>
     </w:p>
     <w:p>
       <w:pPr>
-        <w:pStyle w:val="Heading6"/>
+        <w:pStyle w:val="ListBullet"/>
         <w:ind w:left="880"/>
       </w:pPr>
       <w:r>
         <w:t>二</w:t>
-      </w:r>
-    </w:p>
-    <w:p>
-      <w:pPr>
-        <w:ind w:left="880"/>
-      </w:pPr>
-      <w:r>
+        <w:br/>
         <w:t>酪農経営の指導組織の整備に関すること。</w:t>
       </w:r>
     </w:p>
@@ -181,35 +171,23 @@
     </w:p>
     <w:p>
       <w:pPr>
-        <w:pStyle w:val="Heading6"/>
+        <w:pStyle w:val="ListBullet"/>
         <w:ind w:left="880"/>
       </w:pPr>
       <w:r>
         <w:t>一</w:t>
-      </w:r>
-    </w:p>
-    <w:p>
-      <w:pPr>
-        <w:ind w:left="880"/>
-      </w:pPr>
-      <w:r>
+        <w:br/>
         <w:t>その区域内において酪農経営を営む者の数が、北海道にあつてはおおむね六百以上、その他の地域にあつてはおおむね百五十以上であること。</w:t>
       </w:r>
     </w:p>
     <w:p>
       <w:pPr>
-        <w:pStyle w:val="Heading6"/>
+        <w:pStyle w:val="ListBullet"/>
         <w:ind w:left="880"/>
       </w:pPr>
       <w:r>
         <w:t>二</w:t>
-      </w:r>
-    </w:p>
-    <w:p>
-      <w:pPr>
-        <w:ind w:left="880"/>
-      </w:pPr>
-      <w:r>
+        <w:br/>
         <w:t>その区域内の乳牛の飼料に供する飼料作物の作付地の面積に野草地（乳牛の放牧又はその飼料の採取の目的に供している草地であつて飼料作物の作付地以外のものをいう。）の面積に十分の一を乗じて得た面積を加えて得た面積（以下「飼料供給地面積」という。）をその区域内の乳牛の飼養頭数で除して得た面積が、その区域の属する都道府県の区域内（その区域が二以上の都道府県の区域にわたる場合にあつては、当該二以上の都道府県の区域内。以下同じ。）の飼料供給地面積を当該都道府県の区域内の乳牛の飼養頭数で除して得た面積（その面積が十九アール（北海道にあつては、五十アール）を超えるときは十九アール（北海道にあつては、五十アール）とし、九アール（北海道にあつては、二十五アール）未満のときは九アール（北海道にあつては、二十五アール）とする。）以上であり、又はこれに達する見込みが確実であること。</w:t>
       </w:r>
     </w:p>
@@ -228,52 +206,34 @@
     </w:p>
     <w:p>
       <w:pPr>
-        <w:pStyle w:val="Heading6"/>
+        <w:pStyle w:val="ListBullet"/>
         <w:ind w:left="880"/>
       </w:pPr>
       <w:r>
         <w:t>一</w:t>
-      </w:r>
-    </w:p>
-    <w:p>
-      <w:pPr>
-        <w:ind w:left="880"/>
-      </w:pPr>
-      <w:r>
+        <w:br/>
         <w:t>その区域内の最近一年間における生乳の一日当たり生産数量が、北海道にあつてはおおむね三百キロリットル、その他の地域にあつてはおおむね三十キロリットルに達しており、又はこれに達する見込みが確実であること。</w:t>
       </w:r>
     </w:p>
     <w:p>
       <w:pPr>
-        <w:pStyle w:val="Heading6"/>
+        <w:pStyle w:val="ListBullet"/>
         <w:ind w:left="880"/>
       </w:pPr>
       <w:r>
         <w:t>二</w:t>
-      </w:r>
-    </w:p>
-    <w:p>
-      <w:pPr>
-        <w:ind w:left="880"/>
-      </w:pPr>
-      <w:r>
+        <w:br/>
         <w:t>その区域内にあるすべての酪農経営を営む者の住所からその区域内で生産される生乳についての集乳の中心となるべき集乳施設（冷凍機械を有するものに限る。）又は乳業施設へおおむね二時間以内で生乳を輸送することができること。</w:t>
       </w:r>
     </w:p>
     <w:p>
       <w:pPr>
-        <w:pStyle w:val="Heading6"/>
+        <w:pStyle w:val="ListBullet"/>
         <w:ind w:left="880"/>
       </w:pPr>
       <w:r>
         <w:t>三</w:t>
-      </w:r>
-    </w:p>
-    <w:p>
-      <w:pPr>
-        <w:ind w:left="880"/>
-      </w:pPr>
-      <w:r>
+        <w:br/>
         <w:t>その区域内で生産される生乳について、農業協同組合又は農業協同組合連合会が共同して集乳することが確実であること。</w:t>
       </w:r>
     </w:p>
@@ -292,52 +252,34 @@
     </w:p>
     <w:p>
       <w:pPr>
-        <w:pStyle w:val="Heading6"/>
+        <w:pStyle w:val="ListBullet"/>
         <w:ind w:left="880"/>
       </w:pPr>
       <w:r>
         <w:t>一</w:t>
-      </w:r>
-    </w:p>
-    <w:p>
-      <w:pPr>
-        <w:ind w:left="880"/>
-      </w:pPr>
-      <w:r>
+        <w:br/>
         <w:t>面積が十アール以上にわたる土地について行う開墾（土地改良法（昭和二十四年法律第百九十五号）により行うものを除く。）</w:t>
       </w:r>
     </w:p>
     <w:p>
       <w:pPr>
-        <w:pStyle w:val="Heading6"/>
+        <w:pStyle w:val="ListBullet"/>
         <w:ind w:left="880"/>
       </w:pPr>
       <w:r>
         <w:t>二</w:t>
-      </w:r>
-    </w:p>
-    <w:p>
-      <w:pPr>
-        <w:ind w:left="880"/>
-      </w:pPr>
-      <w:r>
+        <w:br/>
         <w:t>次に掲げる造林以外の造林で面積が十アール以上にわたるもの</w:t>
       </w:r>
     </w:p>
     <w:p>
       <w:pPr>
-        <w:pStyle w:val="Heading6"/>
+        <w:pStyle w:val="ListBullet"/>
         <w:ind w:left="880"/>
       </w:pPr>
       <w:r>
         <w:t>三</w:t>
-      </w:r>
-    </w:p>
-    <w:p>
-      <w:pPr>
-        <w:ind w:left="880"/>
-      </w:pPr>
-      <w:r>
+        <w:br/>
         <w:t>草地を耕作又は養畜の目的以外の目的に供するため、当該草地の形質を変更する行為（開墾及び造林を除く。）で面積が三・五アール以上にわたるもの</w:t>
       </w:r>
     </w:p>
@@ -391,86 +333,56 @@
     </w:p>
     <w:p>
       <w:pPr>
-        <w:pStyle w:val="Heading6"/>
+        <w:pStyle w:val="ListBullet"/>
         <w:ind w:left="880"/>
       </w:pPr>
       <w:r>
         <w:t>一</w:t>
-      </w:r>
-    </w:p>
-    <w:p>
-      <w:pPr>
-        <w:ind w:left="880"/>
-      </w:pPr>
-      <w:r>
+        <w:br/>
         <w:t>申請者の氏名又は名称及び住所</w:t>
       </w:r>
     </w:p>
     <w:p>
       <w:pPr>
-        <w:pStyle w:val="Heading6"/>
+        <w:pStyle w:val="ListBullet"/>
         <w:ind w:left="880"/>
       </w:pPr>
       <w:r>
         <w:t>二</w:t>
-      </w:r>
-    </w:p>
-    <w:p>
-      <w:pPr>
-        <w:ind w:left="880"/>
-      </w:pPr>
-      <w:r>
+        <w:br/>
         <w:t>当事者の一方が申請者である場合には、相手方の氏名又は名称及び住所</w:t>
       </w:r>
     </w:p>
     <w:p>
       <w:pPr>
-        <w:pStyle w:val="Heading6"/>
+        <w:pStyle w:val="ListBullet"/>
         <w:ind w:left="880"/>
       </w:pPr>
       <w:r>
         <w:t>三</w:t>
-      </w:r>
-    </w:p>
-    <w:p>
-      <w:pPr>
-        <w:ind w:left="880"/>
-      </w:pPr>
-      <w:r>
+        <w:br/>
         <w:t>申請の趣旨</w:t>
       </w:r>
     </w:p>
     <w:p>
       <w:pPr>
-        <w:pStyle w:val="Heading6"/>
+        <w:pStyle w:val="ListBullet"/>
         <w:ind w:left="880"/>
       </w:pPr>
       <w:r>
         <w:t>四</w:t>
-      </w:r>
-    </w:p>
-    <w:p>
-      <w:pPr>
-        <w:ind w:left="880"/>
-      </w:pPr>
-      <w:r>
+        <w:br/>
         <w:t>紛争の問題点及び交渉経過の概要</w:t>
       </w:r>
     </w:p>
     <w:p>
       <w:pPr>
-        <w:pStyle w:val="Heading6"/>
+        <w:pStyle w:val="ListBullet"/>
         <w:ind w:left="880"/>
       </w:pPr>
       <w:r>
         <w:t>五</w:t>
-      </w:r>
-    </w:p>
-    <w:p>
-      <w:pPr>
-        <w:ind w:left="880"/>
-      </w:pPr>
-      <w:r>
+        <w:br/>
         <w:t>その他あっせん又は調停を行うのに参考となる事項</w:t>
       </w:r>
     </w:p>
@@ -485,6 +397,8 @@
     <w:p>
       <w:r>
         <w:t>法第二十条の規定によるあっせん又は調停の申請は、当該紛争に係る契約において生乳等の供給者である当事者の住所地を管轄する都道府県知事（その生乳等の供給者である当事者が二以上の都道府県の区域の全部又は一部をその地区の全部又は一部とする農業協同組合又は農業協同組合連合会である場合には、当該紛争に係る生乳等の生産者の住所地を管轄する都道府県知事）に対して行うものとする。</w:t>
+        <w:br/>
+        <w:t>ただし、当事者の双方が申請者である場合には、その協議により、生乳等の需要者である当事者の住所地を管轄する都道府県知事又は当該紛争に係る契約により生乳等の供給を受ける乳業施設の所在地を管轄する都道府県知事に対してあっせん又は調停の申請をすることを妨げない。</w:t>
       </w:r>
     </w:p>
     <w:p>
@@ -524,6 +438,8 @@
     <w:p>
       <w:r>
         <w:t>法第二十四条の三の二第一項の学校給食供給目標は、おおむね五年ごとに定めるものとする。</w:t>
+        <w:br/>
+        <w:t>ただし、同項の学校給食供給目標を定めた後における生乳の需給事情その他の経済事情の変動により必要があるときは、当該期間を経過しない時においても、これを定めることができる。</w:t>
       </w:r>
     </w:p>
     <w:p>
@@ -567,7 +483,7 @@
         <w:pStyle w:val="Heading1"/>
       </w:pPr>
       <w:r>
-        <w:t>附　則（昭和三〇年一一月一七日政令第三一〇号）</w:t>
+        <w:t>附則（昭和三〇年一一月一七日政令第三一〇号）</w:t>
       </w:r>
     </w:p>
     <w:p>
@@ -585,7 +501,7 @@
         <w:pStyle w:val="Heading1"/>
       </w:pPr>
       <w:r>
-        <w:t>附　則（昭和三一年九月二一日政令第二九九号）</w:t>
+        <w:t>附則（昭和三一年九月二一日政令第二九九号）</w:t>
       </w:r>
     </w:p>
     <w:p>
@@ -603,7 +519,7 @@
         <w:pStyle w:val="Heading1"/>
       </w:pPr>
       <w:r>
-        <w:t>附　則（昭和三二年二月二日政令第一三号）</w:t>
+        <w:t>附則（昭和三二年二月二日政令第一三号）</w:t>
       </w:r>
     </w:p>
     <w:p>
@@ -621,7 +537,7 @@
         <w:pStyle w:val="Heading1"/>
       </w:pPr>
       <w:r>
-        <w:t>附　則（昭和三二年九月二四日政令第二九〇号）</w:t>
+        <w:t>附則（昭和三二年九月二四日政令第二九〇号）</w:t>
       </w:r>
     </w:p>
     <w:p>
@@ -639,7 +555,7 @@
         <w:pStyle w:val="Heading1"/>
       </w:pPr>
       <w:r>
-        <w:t>附　則（昭和三二年一二月二五日政令第三四七号）</w:t>
+        <w:t>附則（昭和三二年一二月二五日政令第三四七号）</w:t>
       </w:r>
     </w:p>
     <w:p>
@@ -657,7 +573,7 @@
         <w:pStyle w:val="Heading1"/>
       </w:pPr>
       <w:r>
-        <w:t>附　則（昭和三三年一二月二五日政令第三五〇号）</w:t>
+        <w:t>附則（昭和三三年一二月二五日政令第三五〇号）</w:t>
       </w:r>
     </w:p>
     <w:p>
@@ -675,7 +591,7 @@
         <w:pStyle w:val="Heading1"/>
       </w:pPr>
       <w:r>
-        <w:t>附　則（昭和三四年三月一六日政令第三一号）</w:t>
+        <w:t>附則（昭和三四年三月一六日政令第三一号）</w:t>
       </w:r>
     </w:p>
     <w:p>
@@ -693,7 +609,7 @@
         <w:pStyle w:val="Heading1"/>
       </w:pPr>
       <w:r>
-        <w:t>附　則（昭和三四年五月二九日政令第一九七号）</w:t>
+        <w:t>附則（昭和三四年五月二九日政令第一九七号）</w:t>
       </w:r>
     </w:p>
     <w:p>
@@ -711,7 +627,7 @@
         <w:pStyle w:val="Heading1"/>
       </w:pPr>
       <w:r>
-        <w:t>附　則（昭和三五年一一月二二日政令第二八七号）</w:t>
+        <w:t>附則（昭和三五年一一月二二日政令第二八七号）</w:t>
       </w:r>
     </w:p>
     <w:p>
@@ -729,10 +645,22 @@
         <w:pStyle w:val="Heading1"/>
       </w:pPr>
       <w:r>
-        <w:t>附　則（昭和三七年七月二日政令第二八一号）</w:t>
+        <w:t>附則（昭和三七年七月二日政令第二八一号）</w:t>
       </w:r>
     </w:p>
     <w:p>
+      <w:pPr>
+        <w:pStyle w:val="Heading5"/>
+        <w:ind w:left="440"/>
+      </w:pPr>
+      <w:r>
+        <w:t>１</w:t>
+      </w:r>
+    </w:p>
+    <w:p>
+      <w:pPr>
+        <w:ind w:left="440"/>
+      </w:pPr>
       <w:r>
         <w:t>この政令は、公布の日から施行する。</w:t>
       </w:r>
@@ -747,10 +675,22 @@
         <w:pStyle w:val="Heading1"/>
       </w:pPr>
       <w:r>
-        <w:t>附　則（昭和三七年九月二九日政令第三九一号）</w:t>
+        <w:t>附則（昭和三七年九月二九日政令第三九一号）</w:t>
       </w:r>
     </w:p>
     <w:p>
+      <w:pPr>
+        <w:pStyle w:val="Heading5"/>
+        <w:ind w:left="440"/>
+      </w:pPr>
+      <w:r>
+        <w:t>１</w:t>
+      </w:r>
+    </w:p>
+    <w:p>
+      <w:pPr>
+        <w:ind w:left="440"/>
+      </w:pPr>
       <w:r>
         <w:t>この政令は、行政不服審査法（昭和三十七年法律第百六十号）の施行の日（昭和三十七年十月一日）から施行する。</w:t>
       </w:r>
@@ -770,6 +710,8 @@
       </w:pPr>
       <w:r>
         <w:t>この政令による改正後の規定は、この政令の施行前にされた行政庁の処分その他この政令の施行前に生じた事項についても適用する。</w:t>
+        <w:br/>
+        <w:t>ただし、この政令による改正前の規定によつて生じた効力を妨げない。</w:t>
       </w:r>
     </w:p>
     <w:p>
@@ -787,6 +729,8 @@
       </w:pPr>
       <w:r>
         <w:t>この政令の施行前に提起された訴願、審査の請求、異議の申立てその他の不服申立て（以下「訴願等」という。）については、この政令の施行後も、なお従前の例による。</w:t>
+        <w:br/>
+        <w:t>この政令の施行前にされた訴願等の裁決、決定その他の処分（以下「裁決等」という。）又はこの政令の施行前に提起された訴願等につきこの政令の施行後にされる裁決等にさらに不服がある場合の訴願等についても、同様とする。</w:t>
       </w:r>
     </w:p>
     <w:p>
@@ -816,7 +760,7 @@
         <w:pStyle w:val="Heading1"/>
       </w:pPr>
       <w:r>
-        <w:t>附　則（昭和四〇年九月三〇日政令第三二五号）</w:t>
+        <w:t>附則（昭和四〇年九月三〇日政令第三二五号）</w:t>
       </w:r>
     </w:p>
     <w:p>
@@ -834,7 +778,7 @@
         <w:pStyle w:val="Heading1"/>
       </w:pPr>
       <w:r>
-        <w:t>附　則（昭和五三年七月五日政令第二八二号）</w:t>
+        <w:t>附則（昭和五三年七月五日政令第二八二号）</w:t>
       </w:r>
     </w:p>
     <w:p>
@@ -860,10 +804,22 @@
         <w:pStyle w:val="Heading1"/>
       </w:pPr>
       <w:r>
-        <w:t>附　則（昭和五八年一〇月七日政令第二一六号）</w:t>
+        <w:t>附則（昭和五八年一〇月七日政令第二一六号）</w:t>
       </w:r>
     </w:p>
     <w:p>
+      <w:pPr>
+        <w:pStyle w:val="Heading5"/>
+        <w:ind w:left="440"/>
+      </w:pPr>
+      <w:r>
+        <w:t>１</w:t>
+      </w:r>
+    </w:p>
+    <w:p>
+      <w:pPr>
+        <w:ind w:left="440"/>
+      </w:pPr>
       <w:r>
         <w:t>この政令は、酪農振興法の一部を改正する法律（昭和五十八年法律第四十八号）の施行の日（昭和五十八年十月八日）から施行する。</w:t>
       </w:r>
@@ -878,7 +834,7 @@
         <w:pStyle w:val="Heading1"/>
       </w:pPr>
       <w:r>
-        <w:t>附　則（昭和五九年六月二一日政令第二〇七号）</w:t>
+        <w:t>附則（昭和五九年六月二一日政令第二〇七号）</w:t>
       </w:r>
     </w:p>
     <w:p>
@@ -896,7 +852,7 @@
         <w:pStyle w:val="Heading1"/>
       </w:pPr>
       <w:r>
-        <w:t>附　則（平成六年一一月一一日政令第三五三号）</w:t>
+        <w:t>附則（平成六年一一月一一日政令第三五三号）</w:t>
       </w:r>
     </w:p>
     <w:p>
@@ -914,10 +870,22 @@
         <w:pStyle w:val="Heading1"/>
       </w:pPr>
       <w:r>
-        <w:t>附　則（平成一〇年一〇月三〇日政令第三五一号）</w:t>
+        <w:t>附則（平成一〇年一〇月三〇日政令第三五一号）</w:t>
       </w:r>
     </w:p>
     <w:p>
+      <w:pPr>
+        <w:pStyle w:val="Heading5"/>
+        <w:ind w:left="440"/>
+      </w:pPr>
+      <w:r>
+        <w:t>１</w:t>
+      </w:r>
+    </w:p>
+    <w:p>
+      <w:pPr>
+        <w:ind w:left="440"/>
+      </w:pPr>
       <w:r>
         <w:t>この政令は、平成十一年四月一日から施行する。</w:t>
       </w:r>
@@ -932,7 +900,7 @@
         <w:pStyle w:val="Heading1"/>
       </w:pPr>
       <w:r>
-        <w:t>附　則（平成一〇年一一月一三日政令第三六七号）</w:t>
+        <w:t>附則（平成一〇年一一月一三日政令第三六七号）</w:t>
       </w:r>
     </w:p>
     <w:p>
@@ -958,7 +926,7 @@
         <w:pStyle w:val="Heading1"/>
       </w:pPr>
       <w:r>
-        <w:t>附　則（平成一一年一二月二二日政令第四一六号）</w:t>
+        <w:t>附則（平成一一年一二月二二日政令第四一六号）</w:t>
       </w:r>
     </w:p>
     <w:p>
@@ -984,7 +952,7 @@
         <w:pStyle w:val="Heading1"/>
       </w:pPr>
       <w:r>
-        <w:t>附　則（平成一二年六月七日政令第三一〇号）</w:t>
+        <w:t>附則（平成一二年六月七日政令第三一〇号）</w:t>
       </w:r>
     </w:p>
     <w:p>
@@ -1010,7 +978,7 @@
         <w:pStyle w:val="Heading1"/>
       </w:pPr>
       <w:r>
-        <w:t>附　則（平成一五年七月一八日政令第三一三号）</w:t>
+        <w:t>附則（平成一五年七月一八日政令第三一三号）</w:t>
       </w:r>
     </w:p>
     <w:p>
@@ -1028,7 +996,7 @@
         <w:pStyle w:val="Heading1"/>
       </w:pPr>
       <w:r>
-        <w:t>附　則（平成一六年四月一日政令第一四四号）</w:t>
+        <w:t>附則（平成一六年四月一日政令第一四四号）</w:t>
       </w:r>
     </w:p>
     <w:p>
@@ -1054,7 +1022,7 @@
         <w:pStyle w:val="Heading1"/>
       </w:pPr>
       <w:r>
-        <w:t>附　則（平成一九年三月二二日政令第五五号）</w:t>
+        <w:t>附則（平成一九年三月二二日政令第五五号）</w:t>
       </w:r>
     </w:p>
     <w:p>
@@ -1080,7 +1048,7 @@
         <w:pStyle w:val="Heading1"/>
       </w:pPr>
       <w:r>
-        <w:t>附　則（平成二一年一二月一一日政令第二八五号）</w:t>
+        <w:t>附則（平成二一年一二月一一日政令第二八五号）</w:t>
       </w:r>
     </w:p>
     <w:p>
@@ -1119,7 +1087,7 @@
         <w:pStyle w:val="Heading1"/>
       </w:pPr>
       <w:r>
-        <w:t>附　則（平成二三年八月三〇日政令第二八一号）</w:t>
+        <w:t>附則（平成二三年八月三〇日政令第二八一号）</w:t>
       </w:r>
     </w:p>
     <w:p>
@@ -1137,7 +1105,7 @@
         <w:pStyle w:val="Heading1"/>
       </w:pPr>
       <w:r>
-        <w:t>附　則（平成二七年一二月一六日政令第四二一号）</w:t>
+        <w:t>附則（平成二七年一二月一六日政令第四二一号）</w:t>
       </w:r>
     </w:p>
     <w:p>
@@ -1165,7 +1133,7 @@
     </w:pPr>
     <w:r>
       <w:tab/>
-      <w:t>WeGov v0.1 - FTS141</w:t>
+      <w:t>WeGov v0.2 - FTS141</w:t>
     </w:r>
   </w:p>
 </w:ftr>
